--- a/Docs/Контент лендинга экскурсии.docx
+++ b/Docs/Контент лендинга экскурсии.docx
@@ -826,13 +826,15 @@
       <w:pPr>
         <w:rPr>
           <w:rFonts w:ascii="Gilroy" w:hAnsi="Gilroy"/>
-          <w:sz w:val="24"/>
-        </w:rPr>
-      </w:pPr>
-      <w:r>
-        <w:rPr>
-          <w:rFonts w:ascii="Gilroy" w:hAnsi="Gilroy"/>
-          <w:b w:val="1"/>
+          <w:color w:val="AFABAB"/>
+          <w:sz w:val="24"/>
+        </w:rPr>
+      </w:pPr>
+      <w:r>
+        <w:rPr>
+          <w:rFonts w:ascii="Gilroy" w:hAnsi="Gilroy"/>
+          <w:b w:val="1"/>
+          <w:color w:val="AFABAB"/>
           <w:sz w:val="24"/>
         </w:rPr>
         <w:t>5 раздел:</w:t>
@@ -840,6 +842,7 @@
       <w:r>
         <w:rPr>
           <w:rFonts w:ascii="Gilroy" w:hAnsi="Gilroy"/>
+          <w:color w:val="AFABAB"/>
           <w:sz w:val="24"/>
         </w:rPr>
         <w:t xml:space="preserve"> Контакты</w:t>
@@ -847,6 +850,7 @@
       <w:r>
         <w:rPr>
           <w:rFonts w:ascii="Gilroy" w:hAnsi="Gilroy"/>
+          <w:color w:val="AFABAB"/>
           <w:sz w:val="24"/>
         </w:rPr>
         <w:t xml:space="preserve">; </w:t>
@@ -854,6 +858,7 @@
       <w:r>
         <w:rPr>
           <w:rFonts w:ascii="Gilroy" w:hAnsi="Gilroy"/>
+          <w:color w:val="AFABAB"/>
           <w:sz w:val="24"/>
         </w:rPr>
         <w:t>id</w:t>
@@ -861,6 +866,7 @@
       <w:r>
         <w:rPr>
           <w:rFonts w:ascii="Gilroy" w:hAnsi="Gilroy"/>
+          <w:color w:val="AFABAB"/>
           <w:sz w:val="24"/>
         </w:rPr>
         <w:t xml:space="preserve"> </w:t>
@@ -868,6 +874,7 @@
       <w:r>
         <w:rPr>
           <w:rFonts w:ascii="Gilroy" w:hAnsi="Gilroy"/>
+          <w:color w:val="AFABAB"/>
           <w:sz w:val="24"/>
         </w:rPr>
         <w:t>contacts</w:t>
@@ -875,6 +882,7 @@
       <w:r>
         <w:rPr>
           <w:rFonts w:ascii="Gilroy" w:hAnsi="Gilroy"/>
+          <w:color w:val="AFABAB"/>
           <w:sz w:val="24"/>
         </w:rPr>
         <w:t>; ведет на ссылку для связи.</w:t>
